--- a/src/assets/technical_resume.docx
+++ b/src/assets/technical_resume.docx
@@ -628,21 +628,14 @@
             </w:pPr>
             <w:r>
               <w:rPr>
-                <w:rFonts w:ascii="Times New Roman" w:eastAsia="Times New Roman" w:hAnsi="Times New Roman" w:cs="Times New Roman"/>
-                <w:b/>
-                <w:bCs/>
-                <w:sz w:val="22"/>
-              </w:rPr>
-              <w:t>ZeroClassLab</w:t>
-            </w:r>
-            <w:r>
-              <w:rPr>
-                <w:rFonts w:ascii="Times New Roman" w:eastAsia="Times New Roman" w:hAnsi="Times New Roman" w:cs="Times New Roman"/>
-                <w:b/>
-                <w:bCs/>
-                <w:sz w:val="22"/>
-              </w:rPr>
-              <w:t xml:space="preserve"> </w:t>
+                <w:lang w:eastAsia="ko-KR"/>
+                <w:rFonts w:ascii="Times New Roman" w:eastAsia="Times New Roman" w:hAnsi="Times New Roman" w:cs="Times New Roman"/>
+                <w:b/>
+                <w:bCs/>
+                <w:sz w:val="22"/>
+                <w:rtl w:val="off"/>
+              </w:rPr>
+              <w:t>LIG Nex1</w:t>
             </w:r>
           </w:p>
         </w:tc>
@@ -662,17 +655,25 @@
             </w:pPr>
             <w:r>
               <w:rPr>
-                <w:rFonts w:ascii="Times New Roman" w:eastAsia="Times New Roman" w:hAnsi="Times New Roman" w:cs="Times New Roman"/>
-                <w:sz w:val="22"/>
+                <w:lang w:eastAsia="ko-KR"/>
+                <w:rFonts w:ascii="Times New Roman" w:eastAsia="Times New Roman" w:hAnsi="Times New Roman" w:cs="Times New Roman"/>
+                <w:b/>
+                <w:bCs/>
+                <w:sz w:val="22"/>
+                <w:rtl w:val="off"/>
               </w:rPr>
               <w:t xml:space="preserve">| </w:t>
             </w:r>
             <w:r>
               <w:rPr>
-                <w:rFonts w:ascii="Times New Roman" w:eastAsia="Times New Roman" w:hAnsi="Times New Roman" w:cs="Times New Roman"/>
-                <w:sz w:val="22"/>
-              </w:rPr>
-              <w:t>Research assistant</w:t>
+                <w:lang w:eastAsia="ko-KR"/>
+                <w:rFonts w:ascii="Times New Roman" w:eastAsia="Times New Roman" w:hAnsi="Times New Roman" w:cs="Times New Roman"/>
+                <w:b w:val="0"/>
+                <w:bCs w:val="0"/>
+                <w:sz w:val="22"/>
+                <w:rtl w:val="off"/>
+              </w:rPr>
+              <w:t>Researcher</w:t>
             </w:r>
           </w:p>
         </w:tc>
@@ -692,6 +693,153 @@
             <w:r>
               <w:rPr>
                 <w:lang w:eastAsia="ko-KR"/>
+                <w:rFonts w:ascii="Times New Roman" w:eastAsia="Times New Roman" w:hAnsi="Times New Roman" w:cs="Times New Roman"/>
+                <w:sz w:val="22"/>
+                <w:rtl w:val="off"/>
+              </w:rPr>
+              <w:t xml:space="preserve">2023 Feb - Now </w:t>
+            </w:r>
+          </w:p>
+        </w:tc>
+      </w:tr>
+      <w:tr>
+        <w:trPr>
+          <w:trHeight w:val="314" w:hRule="atLeast"/>
+        </w:trPr>
+        <w:tc>
+          <w:tcPr>
+            <w:cnfStyle w:val="001000000000" w:firstRow="0" w:lastRow="0" w:firstColumn="1" w:lastColumn="0" w:oddVBand="0" w:evenVBand="0" w:oddHBand="0" w:evenHBand="0" w:firstRowFirstColumn="0" w:firstRowLastColumn="0" w:lastRowFirstColumn="0" w:lastRowLastColumn="0"/>
+            <w:tcW w:w="1877" w:type="dxa"/>
+          </w:tcPr>
+          <w:p>
+            <w:pPr>
+              <w:jc w:val="left"/>
+              <w:rPr>
+                <w:rFonts w:ascii="Times New Roman" w:eastAsia="Times New Roman" w:hAnsi="Times New Roman" w:cs="Times New Roman"/>
+                <w:b/>
+                <w:bCs/>
+                <w:sz w:val="22"/>
+              </w:rPr>
+            </w:pPr>
+          </w:p>
+        </w:tc>
+        <w:tc>
+          <w:tcPr>
+            <w:tcW w:w="4566" w:type="dxa"/>
+          </w:tcPr>
+          <w:p>
+            <w:pPr>
+              <w:jc w:val="left"/>
+              <w:rPr>
+                <w:rFonts w:ascii="Times New Roman" w:eastAsia="Times New Roman" w:hAnsi="Times New Roman" w:cs="Times New Roman"/>
+                <w:b/>
+                <w:bCs/>
+                <w:sz w:val="22"/>
+              </w:rPr>
+            </w:pPr>
+          </w:p>
+        </w:tc>
+        <w:tc>
+          <w:tcPr>
+            <w:tcW w:w="2480" w:type="dxa"/>
+            <w:gridSpan w:val="2"/>
+          </w:tcPr>
+          <w:p>
+            <w:pPr>
+              <w:jc w:val="right"/>
+              <w:rPr>
+                <w:rFonts w:ascii="Times New Roman" w:eastAsia="Times New Roman" w:hAnsi="Times New Roman" w:cs="Times New Roman"/>
+                <w:sz w:val="22"/>
+              </w:rPr>
+            </w:pPr>
+          </w:p>
+        </w:tc>
+      </w:tr>
+      <w:tr>
+        <w:trPr>
+          <w:trHeight w:val="314" w:hRule="atLeast"/>
+        </w:trPr>
+        <w:tc>
+          <w:tcPr>
+            <w:cnfStyle w:val="001000000000" w:firstRow="0" w:lastRow="0" w:firstColumn="1" w:lastColumn="0" w:oddVBand="0" w:evenVBand="0" w:oddHBand="0" w:evenHBand="0" w:firstRowFirstColumn="0" w:firstRowLastColumn="0" w:lastRowFirstColumn="0" w:lastRowLastColumn="0"/>
+            <w:tcW w:w="1877" w:type="dxa"/>
+          </w:tcPr>
+          <w:p>
+            <w:pPr>
+              <w:jc w:val="left"/>
+              <w:rPr>
+                <w:rFonts w:ascii="Times New Roman" w:eastAsia="Times New Roman" w:hAnsi="Times New Roman" w:cs="Times New Roman"/>
+                <w:b/>
+                <w:bCs/>
+                <w:sz w:val="22"/>
+              </w:rPr>
+            </w:pPr>
+            <w:r>
+              <w:rPr>
+                <w:rFonts w:ascii="Times New Roman" w:eastAsia="Times New Roman" w:hAnsi="Times New Roman" w:cs="Times New Roman"/>
+                <w:b/>
+                <w:bCs/>
+                <w:sz w:val="22"/>
+              </w:rPr>
+              <w:t>ZeroClassLab</w:t>
+            </w:r>
+            <w:r>
+              <w:rPr>
+                <w:rFonts w:ascii="Times New Roman" w:eastAsia="Times New Roman" w:hAnsi="Times New Roman" w:cs="Times New Roman"/>
+                <w:b/>
+                <w:bCs/>
+                <w:sz w:val="22"/>
+              </w:rPr>
+              <w:t xml:space="preserve"> </w:t>
+            </w:r>
+          </w:p>
+        </w:tc>
+        <w:tc>
+          <w:tcPr>
+            <w:tcW w:w="4566" w:type="dxa"/>
+          </w:tcPr>
+          <w:p>
+            <w:pPr>
+              <w:jc w:val="left"/>
+              <w:rPr>
+                <w:rFonts w:ascii="Times New Roman" w:eastAsia="Times New Roman" w:hAnsi="Times New Roman" w:cs="Times New Roman"/>
+                <w:b/>
+                <w:bCs/>
+                <w:sz w:val="22"/>
+              </w:rPr>
+            </w:pPr>
+            <w:r>
+              <w:rPr>
+                <w:rFonts w:ascii="Times New Roman" w:eastAsia="Times New Roman" w:hAnsi="Times New Roman" w:cs="Times New Roman"/>
+                <w:sz w:val="22"/>
+              </w:rPr>
+              <w:t xml:space="preserve">| </w:t>
+            </w:r>
+            <w:r>
+              <w:rPr>
+                <w:rFonts w:ascii="Times New Roman" w:eastAsia="Times New Roman" w:hAnsi="Times New Roman" w:cs="Times New Roman"/>
+                <w:sz w:val="22"/>
+              </w:rPr>
+              <w:t>Research assistant</w:t>
+            </w:r>
+          </w:p>
+        </w:tc>
+        <w:tc>
+          <w:tcPr>
+            <w:tcW w:w="2480" w:type="dxa"/>
+            <w:gridSpan w:val="2"/>
+          </w:tcPr>
+          <w:p>
+            <w:pPr>
+              <w:jc w:val="right"/>
+              <w:rPr>
+                <w:rFonts w:ascii="Times New Roman" w:eastAsia="Times New Roman" w:hAnsi="Times New Roman" w:cs="Times New Roman"/>
+                <w:sz w:val="22"/>
+              </w:rPr>
+            </w:pPr>
+            <w:r>
+              <w:rPr>
+                <w:lang w:eastAsia="ko-KR"/>
                 <w:rFonts w:ascii="Times New Roman" w:eastAsia="Times New Roman" w:hAnsi="Times New Roman" w:cs="Times New Roman" w:hint="eastAsia"/>
                 <w:sz w:val="22"/>
                 <w:rtl w:val="off"/>
@@ -710,7 +858,7 @@
                 <w:rFonts w:ascii="Times New Roman" w:eastAsia="Times New Roman" w:hAnsi="Times New Roman" w:cs="Times New Roman"/>
                 <w:sz w:val="22"/>
               </w:rPr>
-              <w:t xml:space="preserve">2 March - </w:t>
+              <w:t xml:space="preserve">2 Mar - </w:t>
             </w:r>
             <w:r>
               <w:rPr>
@@ -719,7 +867,7 @@
                 <w:sz w:val="22"/>
                 <w:rtl w:val="off"/>
               </w:rPr>
-              <w:t>2022 June</w:t>
+              <w:t>2022 Jun</w:t>
             </w:r>
           </w:p>
         </w:tc>
@@ -939,7 +1087,7 @@
                 <w:rFonts w:ascii="Times New Roman" w:eastAsia="Times New Roman" w:hAnsi="Times New Roman" w:cs="Times New Roman"/>
                 <w:sz w:val="22"/>
               </w:rPr>
-              <w:t xml:space="preserve">ept - </w:t>
+              <w:t xml:space="preserve">ep - </w:t>
             </w:r>
             <w:r>
               <w:rPr>
@@ -1571,6 +1719,118 @@
 <file path=word/numbering.xml><?xml version="1.0" encoding="utf-8"?>
 <w:numbering xmlns:ve="http://schemas.openxmlformats.org/markup-compatibility/2006" xmlns:o="urn:schemas-microsoft-com:office:office" xmlns:r="http://schemas.openxmlformats.org/officeDocument/2006/relationships" xmlns:m="http://schemas.openxmlformats.org/officeDocument/2006/math" xmlns:v="urn:schemas-microsoft-com:vml" xmlns:wp="http://schemas.openxmlformats.org/drawingml/2006/wordprocessingDrawing" xmlns:w10="urn:schemas-microsoft-com:office:word" xmlns:w="http://schemas.openxmlformats.org/wordprocessingml/2006/main" xmlns:w14="http://schemas.microsoft.com/office/word/2010/wordml" xmlns:wne="http://schemas.microsoft.com/office/word/2006/wordml">
   <w:abstractNum w:abstractNumId="0">
+    <w:nsid w:val="7fffff40"/>
+    <w:multiLevelType w:val="hybridMultilevel"/>
+    <w:lvl w:ilvl="0" w:tplc="409006c">
+      <w:start w:val="1"/>
+      <w:numFmt w:val="bullet"/>
+      <w:lvlText w:val=""/>
+      <w:lvlJc w:val="left"/>
+      <w:pPr>
+        <w:ind w:left="0" w:right="0" w:hanging="400"/>
+      </w:pPr>
+      <w:rPr>
+        <w:rFonts w:ascii="Wingdings" w:hAnsi="Wingdings" w:hint="default"/>
+      </w:rPr>
+    </w:lvl>
+    <w:lvl w:ilvl="1" w:tplc="409006e">
+      <w:start w:val="1"/>
+      <w:numFmt w:val="bullet"/>
+      <w:lvlText w:val=""/>
+      <w:lvlJc w:val="left"/>
+      <w:pPr>
+        <w:ind w:left="0" w:right="0" w:hanging="400"/>
+      </w:pPr>
+      <w:rPr>
+        <w:rFonts w:ascii="Wingdings" w:hAnsi="Wingdings" w:hint="default"/>
+      </w:rPr>
+    </w:lvl>
+    <w:lvl w:ilvl="2" w:tplc="4090075">
+      <w:start w:val="1"/>
+      <w:numFmt w:val="bullet"/>
+      <w:lvlText w:val=""/>
+      <w:lvlJc w:val="left"/>
+      <w:pPr>
+        <w:ind w:left="0" w:right="0" w:hanging="400"/>
+      </w:pPr>
+      <w:rPr>
+        <w:rFonts w:ascii="Wingdings" w:hAnsi="Wingdings" w:hint="default"/>
+      </w:rPr>
+    </w:lvl>
+    <w:lvl w:ilvl="3" w:tplc="409006c">
+      <w:start w:val="1"/>
+      <w:numFmt w:val="bullet"/>
+      <w:lvlText w:val=""/>
+      <w:lvlJc w:val="left"/>
+      <w:pPr>
+        <w:ind w:left="0" w:right="0" w:hanging="400"/>
+      </w:pPr>
+      <w:rPr>
+        <w:rFonts w:ascii="Wingdings" w:hAnsi="Wingdings" w:hint="default"/>
+      </w:rPr>
+    </w:lvl>
+    <w:lvl w:ilvl="4" w:tplc="409006e">
+      <w:start w:val="1"/>
+      <w:numFmt w:val="bullet"/>
+      <w:lvlText w:val=""/>
+      <w:lvlJc w:val="left"/>
+      <w:pPr>
+        <w:ind w:left="0" w:right="0" w:hanging="400"/>
+      </w:pPr>
+      <w:rPr>
+        <w:rFonts w:ascii="Wingdings" w:hAnsi="Wingdings" w:hint="default"/>
+      </w:rPr>
+    </w:lvl>
+    <w:lvl w:ilvl="5" w:tplc="4090075">
+      <w:start w:val="1"/>
+      <w:numFmt w:val="bullet"/>
+      <w:lvlText w:val=""/>
+      <w:lvlJc w:val="left"/>
+      <w:pPr>
+        <w:ind w:left="0" w:right="0" w:hanging="400"/>
+      </w:pPr>
+      <w:rPr>
+        <w:rFonts w:ascii="Wingdings" w:hAnsi="Wingdings" w:hint="default"/>
+      </w:rPr>
+    </w:lvl>
+    <w:lvl w:ilvl="6" w:tplc="409006c">
+      <w:start w:val="1"/>
+      <w:numFmt w:val="bullet"/>
+      <w:lvlText w:val=""/>
+      <w:lvlJc w:val="left"/>
+      <w:pPr>
+        <w:ind w:left="0" w:right="0" w:hanging="400"/>
+      </w:pPr>
+      <w:rPr>
+        <w:rFonts w:ascii="Wingdings" w:hAnsi="Wingdings" w:hint="default"/>
+      </w:rPr>
+    </w:lvl>
+    <w:lvl w:ilvl="7" w:tplc="409006e">
+      <w:start w:val="1"/>
+      <w:numFmt w:val="bullet"/>
+      <w:lvlText w:val=""/>
+      <w:lvlJc w:val="left"/>
+      <w:pPr>
+        <w:ind w:left="0" w:right="0" w:hanging="400"/>
+      </w:pPr>
+      <w:rPr>
+        <w:rFonts w:ascii="Wingdings" w:hAnsi="Wingdings" w:hint="default"/>
+      </w:rPr>
+    </w:lvl>
+    <w:lvl w:ilvl="8" w:tplc="4090075">
+      <w:start w:val="1"/>
+      <w:numFmt w:val="bullet"/>
+      <w:lvlText w:val=""/>
+      <w:lvlJc w:val="left"/>
+      <w:pPr>
+        <w:ind w:left="0" w:right="0" w:hanging="400"/>
+      </w:pPr>
+      <w:rPr>
+        <w:rFonts w:ascii="Wingdings" w:hAnsi="Wingdings" w:hint="default"/>
+      </w:rPr>
+    </w:lvl>
+  </w:abstractNum>
+  <w:abstractNum w:abstractNumId="1">
     <w:nsid w:val="5dea1bb1"/>
     <w:multiLevelType w:val="hybridMultilevel"/>
     <w:tmpl w:val="3d22c924"/>
@@ -1683,7 +1943,7 @@
       </w:rPr>
     </w:lvl>
   </w:abstractNum>
-  <w:abstractNum w:abstractNumId="1">
+  <w:abstractNum w:abstractNumId="2">
     <w:nsid w:val="25e877d8"/>
     <w:multiLevelType w:val="hybridMultilevel"/>
     <w:tmpl w:val="f0da7a02"/>
@@ -1796,7 +2056,119 @@
       </w:rPr>
     </w:lvl>
   </w:abstractNum>
-  <w:abstractNum w:abstractNumId="2">
+  <w:abstractNum w:abstractNumId="3">
+    <w:nsid w:val="fff7dfe0"/>
+    <w:multiLevelType w:val="hybridMultilevel"/>
+    <w:lvl w:ilvl="0" w:tplc="409006c">
+      <w:start w:val="1"/>
+      <w:numFmt w:val="bullet"/>
+      <w:lvlText w:val=""/>
+      <w:lvlJc w:val="left"/>
+      <w:pPr>
+        <w:ind w:left="800" w:right="0" w:hanging="400"/>
+      </w:pPr>
+      <w:rPr>
+        <w:rFonts w:ascii="Wingdings" w:hAnsi="Wingdings" w:hint="default"/>
+      </w:rPr>
+    </w:lvl>
+    <w:lvl w:ilvl="1" w:tplc="409006e">
+      <w:start w:val="1"/>
+      <w:numFmt w:val="bullet"/>
+      <w:lvlText w:val=""/>
+      <w:lvlJc w:val="left"/>
+      <w:pPr>
+        <w:ind w:left="1200" w:right="0" w:hanging="400"/>
+      </w:pPr>
+      <w:rPr>
+        <w:rFonts w:ascii="Wingdings" w:hAnsi="Wingdings" w:hint="default"/>
+      </w:rPr>
+    </w:lvl>
+    <w:lvl w:ilvl="2" w:tplc="4090075">
+      <w:start w:val="1"/>
+      <w:numFmt w:val="bullet"/>
+      <w:lvlText w:val=""/>
+      <w:lvlJc w:val="left"/>
+      <w:pPr>
+        <w:ind w:left="1600" w:right="0" w:hanging="400"/>
+      </w:pPr>
+      <w:rPr>
+        <w:rFonts w:ascii="Wingdings" w:hAnsi="Wingdings" w:hint="default"/>
+      </w:rPr>
+    </w:lvl>
+    <w:lvl w:ilvl="3" w:tplc="409006c">
+      <w:start w:val="1"/>
+      <w:numFmt w:val="bullet"/>
+      <w:lvlText w:val=""/>
+      <w:lvlJc w:val="left"/>
+      <w:pPr>
+        <w:ind w:left="2000" w:right="0" w:hanging="400"/>
+      </w:pPr>
+      <w:rPr>
+        <w:rFonts w:ascii="Wingdings" w:hAnsi="Wingdings" w:hint="default"/>
+      </w:rPr>
+    </w:lvl>
+    <w:lvl w:ilvl="4" w:tplc="409006e">
+      <w:start w:val="1"/>
+      <w:numFmt w:val="bullet"/>
+      <w:lvlText w:val=""/>
+      <w:lvlJc w:val="left"/>
+      <w:pPr>
+        <w:ind w:left="2400" w:right="0" w:hanging="400"/>
+      </w:pPr>
+      <w:rPr>
+        <w:rFonts w:ascii="Wingdings" w:hAnsi="Wingdings" w:hint="default"/>
+      </w:rPr>
+    </w:lvl>
+    <w:lvl w:ilvl="5" w:tplc="4090075">
+      <w:start w:val="1"/>
+      <w:numFmt w:val="bullet"/>
+      <w:lvlText w:val=""/>
+      <w:lvlJc w:val="left"/>
+      <w:pPr>
+        <w:ind w:left="2800" w:right="0" w:hanging="400"/>
+      </w:pPr>
+      <w:rPr>
+        <w:rFonts w:ascii="Wingdings" w:hAnsi="Wingdings" w:hint="default"/>
+      </w:rPr>
+    </w:lvl>
+    <w:lvl w:ilvl="6" w:tplc="409006c">
+      <w:start w:val="1"/>
+      <w:numFmt w:val="bullet"/>
+      <w:lvlText w:val=""/>
+      <w:lvlJc w:val="left"/>
+      <w:pPr>
+        <w:ind w:left="3200" w:right="0" w:hanging="400"/>
+      </w:pPr>
+      <w:rPr>
+        <w:rFonts w:ascii="Wingdings" w:hAnsi="Wingdings" w:hint="default"/>
+      </w:rPr>
+    </w:lvl>
+    <w:lvl w:ilvl="7" w:tplc="409006e">
+      <w:start w:val="1"/>
+      <w:numFmt w:val="bullet"/>
+      <w:lvlText w:val=""/>
+      <w:lvlJc w:val="left"/>
+      <w:pPr>
+        <w:ind w:left="3600" w:right="0" w:hanging="400"/>
+      </w:pPr>
+      <w:rPr>
+        <w:rFonts w:ascii="Wingdings" w:hAnsi="Wingdings" w:hint="default"/>
+      </w:rPr>
+    </w:lvl>
+    <w:lvl w:ilvl="8" w:tplc="4090075">
+      <w:start w:val="1"/>
+      <w:numFmt w:val="bullet"/>
+      <w:lvlText w:val=""/>
+      <w:lvlJc w:val="left"/>
+      <w:pPr>
+        <w:ind w:left="4000" w:right="0" w:hanging="400"/>
+      </w:pPr>
+      <w:rPr>
+        <w:rFonts w:ascii="Wingdings" w:hAnsi="Wingdings" w:hint="default"/>
+      </w:rPr>
+    </w:lvl>
+  </w:abstractNum>
+  <w:abstractNum w:abstractNumId="4">
     <w:nsid w:val="76f449ac"/>
     <w:multiLevelType w:val="hybridMultilevel"/>
     <w:tmpl w:val="9be29eea"/>
@@ -1909,244 +2281,20 @@
       </w:rPr>
     </w:lvl>
   </w:abstractNum>
-  <w:abstractNum w:abstractNumId="3">
-    <w:nsid w:val="7fffff40"/>
-    <w:multiLevelType w:val="hybridMultilevel"/>
-    <w:lvl w:ilvl="0" w:tplc="409006c">
-      <w:start w:val="1"/>
-      <w:numFmt w:val="bullet"/>
-      <w:lvlText w:val=""/>
-      <w:lvlJc w:val="left"/>
-      <w:pPr>
-        <w:ind w:left="0" w:right="0" w:hanging="400"/>
-      </w:pPr>
-      <w:rPr>
-        <w:rFonts w:ascii="Wingdings" w:hAnsi="Wingdings" w:hint="default"/>
-      </w:rPr>
-    </w:lvl>
-    <w:lvl w:ilvl="1" w:tplc="409006e">
-      <w:start w:val="1"/>
-      <w:numFmt w:val="bullet"/>
-      <w:lvlText w:val=""/>
-      <w:lvlJc w:val="left"/>
-      <w:pPr>
-        <w:ind w:left="0" w:right="0" w:hanging="400"/>
-      </w:pPr>
-      <w:rPr>
-        <w:rFonts w:ascii="Wingdings" w:hAnsi="Wingdings" w:hint="default"/>
-      </w:rPr>
-    </w:lvl>
-    <w:lvl w:ilvl="2" w:tplc="4090075">
-      <w:start w:val="1"/>
-      <w:numFmt w:val="bullet"/>
-      <w:lvlText w:val=""/>
-      <w:lvlJc w:val="left"/>
-      <w:pPr>
-        <w:ind w:left="0" w:right="0" w:hanging="400"/>
-      </w:pPr>
-      <w:rPr>
-        <w:rFonts w:ascii="Wingdings" w:hAnsi="Wingdings" w:hint="default"/>
-      </w:rPr>
-    </w:lvl>
-    <w:lvl w:ilvl="3" w:tplc="409006c">
-      <w:start w:val="1"/>
-      <w:numFmt w:val="bullet"/>
-      <w:lvlText w:val=""/>
-      <w:lvlJc w:val="left"/>
-      <w:pPr>
-        <w:ind w:left="0" w:right="0" w:hanging="400"/>
-      </w:pPr>
-      <w:rPr>
-        <w:rFonts w:ascii="Wingdings" w:hAnsi="Wingdings" w:hint="default"/>
-      </w:rPr>
-    </w:lvl>
-    <w:lvl w:ilvl="4" w:tplc="409006e">
-      <w:start w:val="1"/>
-      <w:numFmt w:val="bullet"/>
-      <w:lvlText w:val=""/>
-      <w:lvlJc w:val="left"/>
-      <w:pPr>
-        <w:ind w:left="0" w:right="0" w:hanging="400"/>
-      </w:pPr>
-      <w:rPr>
-        <w:rFonts w:ascii="Wingdings" w:hAnsi="Wingdings" w:hint="default"/>
-      </w:rPr>
-    </w:lvl>
-    <w:lvl w:ilvl="5" w:tplc="4090075">
-      <w:start w:val="1"/>
-      <w:numFmt w:val="bullet"/>
-      <w:lvlText w:val=""/>
-      <w:lvlJc w:val="left"/>
-      <w:pPr>
-        <w:ind w:left="0" w:right="0" w:hanging="400"/>
-      </w:pPr>
-      <w:rPr>
-        <w:rFonts w:ascii="Wingdings" w:hAnsi="Wingdings" w:hint="default"/>
-      </w:rPr>
-    </w:lvl>
-    <w:lvl w:ilvl="6" w:tplc="409006c">
-      <w:start w:val="1"/>
-      <w:numFmt w:val="bullet"/>
-      <w:lvlText w:val=""/>
-      <w:lvlJc w:val="left"/>
-      <w:pPr>
-        <w:ind w:left="0" w:right="0" w:hanging="400"/>
-      </w:pPr>
-      <w:rPr>
-        <w:rFonts w:ascii="Wingdings" w:hAnsi="Wingdings" w:hint="default"/>
-      </w:rPr>
-    </w:lvl>
-    <w:lvl w:ilvl="7" w:tplc="409006e">
-      <w:start w:val="1"/>
-      <w:numFmt w:val="bullet"/>
-      <w:lvlText w:val=""/>
-      <w:lvlJc w:val="left"/>
-      <w:pPr>
-        <w:ind w:left="0" w:right="0" w:hanging="400"/>
-      </w:pPr>
-      <w:rPr>
-        <w:rFonts w:ascii="Wingdings" w:hAnsi="Wingdings" w:hint="default"/>
-      </w:rPr>
-    </w:lvl>
-    <w:lvl w:ilvl="8" w:tplc="4090075">
-      <w:start w:val="1"/>
-      <w:numFmt w:val="bullet"/>
-      <w:lvlText w:val=""/>
-      <w:lvlJc w:val="left"/>
-      <w:pPr>
-        <w:ind w:left="0" w:right="0" w:hanging="400"/>
-      </w:pPr>
-      <w:rPr>
-        <w:rFonts w:ascii="Wingdings" w:hAnsi="Wingdings" w:hint="default"/>
-      </w:rPr>
-    </w:lvl>
-  </w:abstractNum>
-  <w:abstractNum w:abstractNumId="4">
-    <w:nsid w:val="fff7dfe0"/>
-    <w:multiLevelType w:val="hybridMultilevel"/>
-    <w:lvl w:ilvl="0" w:tplc="409006c">
-      <w:start w:val="1"/>
-      <w:numFmt w:val="bullet"/>
-      <w:lvlText w:val=""/>
-      <w:lvlJc w:val="left"/>
-      <w:pPr>
-        <w:ind w:left="800" w:right="0" w:hanging="400"/>
-      </w:pPr>
-      <w:rPr>
-        <w:rFonts w:ascii="Wingdings" w:hAnsi="Wingdings" w:hint="default"/>
-      </w:rPr>
-    </w:lvl>
-    <w:lvl w:ilvl="1" w:tplc="409006e">
-      <w:start w:val="1"/>
-      <w:numFmt w:val="bullet"/>
-      <w:lvlText w:val=""/>
-      <w:lvlJc w:val="left"/>
-      <w:pPr>
-        <w:ind w:left="1200" w:right="0" w:hanging="400"/>
-      </w:pPr>
-      <w:rPr>
-        <w:rFonts w:ascii="Wingdings" w:hAnsi="Wingdings" w:hint="default"/>
-      </w:rPr>
-    </w:lvl>
-    <w:lvl w:ilvl="2" w:tplc="4090075">
-      <w:start w:val="1"/>
-      <w:numFmt w:val="bullet"/>
-      <w:lvlText w:val=""/>
-      <w:lvlJc w:val="left"/>
-      <w:pPr>
-        <w:ind w:left="1600" w:right="0" w:hanging="400"/>
-      </w:pPr>
-      <w:rPr>
-        <w:rFonts w:ascii="Wingdings" w:hAnsi="Wingdings" w:hint="default"/>
-      </w:rPr>
-    </w:lvl>
-    <w:lvl w:ilvl="3" w:tplc="409006c">
-      <w:start w:val="1"/>
-      <w:numFmt w:val="bullet"/>
-      <w:lvlText w:val=""/>
-      <w:lvlJc w:val="left"/>
-      <w:pPr>
-        <w:ind w:left="2000" w:right="0" w:hanging="400"/>
-      </w:pPr>
-      <w:rPr>
-        <w:rFonts w:ascii="Wingdings" w:hAnsi="Wingdings" w:hint="default"/>
-      </w:rPr>
-    </w:lvl>
-    <w:lvl w:ilvl="4" w:tplc="409006e">
-      <w:start w:val="1"/>
-      <w:numFmt w:val="bullet"/>
-      <w:lvlText w:val=""/>
-      <w:lvlJc w:val="left"/>
-      <w:pPr>
-        <w:ind w:left="2400" w:right="0" w:hanging="400"/>
-      </w:pPr>
-      <w:rPr>
-        <w:rFonts w:ascii="Wingdings" w:hAnsi="Wingdings" w:hint="default"/>
-      </w:rPr>
-    </w:lvl>
-    <w:lvl w:ilvl="5" w:tplc="4090075">
-      <w:start w:val="1"/>
-      <w:numFmt w:val="bullet"/>
-      <w:lvlText w:val=""/>
-      <w:lvlJc w:val="left"/>
-      <w:pPr>
-        <w:ind w:left="2800" w:right="0" w:hanging="400"/>
-      </w:pPr>
-      <w:rPr>
-        <w:rFonts w:ascii="Wingdings" w:hAnsi="Wingdings" w:hint="default"/>
-      </w:rPr>
-    </w:lvl>
-    <w:lvl w:ilvl="6" w:tplc="409006c">
-      <w:start w:val="1"/>
-      <w:numFmt w:val="bullet"/>
-      <w:lvlText w:val=""/>
-      <w:lvlJc w:val="left"/>
-      <w:pPr>
-        <w:ind w:left="3200" w:right="0" w:hanging="400"/>
-      </w:pPr>
-      <w:rPr>
-        <w:rFonts w:ascii="Wingdings" w:hAnsi="Wingdings" w:hint="default"/>
-      </w:rPr>
-    </w:lvl>
-    <w:lvl w:ilvl="7" w:tplc="409006e">
-      <w:start w:val="1"/>
-      <w:numFmt w:val="bullet"/>
-      <w:lvlText w:val=""/>
-      <w:lvlJc w:val="left"/>
-      <w:pPr>
-        <w:ind w:left="3600" w:right="0" w:hanging="400"/>
-      </w:pPr>
-      <w:rPr>
-        <w:rFonts w:ascii="Wingdings" w:hAnsi="Wingdings" w:hint="default"/>
-      </w:rPr>
-    </w:lvl>
-    <w:lvl w:ilvl="8" w:tplc="4090075">
-      <w:start w:val="1"/>
-      <w:numFmt w:val="bullet"/>
-      <w:lvlText w:val=""/>
-      <w:lvlJc w:val="left"/>
-      <w:pPr>
-        <w:ind w:left="4000" w:right="0" w:hanging="400"/>
-      </w:pPr>
-      <w:rPr>
-        <w:rFonts w:ascii="Wingdings" w:hAnsi="Wingdings" w:hint="default"/>
-      </w:rPr>
-    </w:lvl>
-  </w:abstractNum>
   <w:num w:numId="1">
+    <w:abstractNumId w:val="0"/>
+  </w:num>
+  <w:num w:numId="2">
+    <w:abstractNumId w:val="1"/>
+  </w:num>
+  <w:num w:numId="3">
+    <w:abstractNumId w:val="2"/>
+  </w:num>
+  <w:num w:numId="4">
     <w:abstractNumId w:val="3"/>
   </w:num>
-  <w:num w:numId="2">
-    <w:abstractNumId w:val="0"/>
-  </w:num>
-  <w:num w:numId="3">
-    <w:abstractNumId w:val="1"/>
-  </w:num>
-  <w:num w:numId="4">
+  <w:num w:numId="5">
     <w:abstractNumId w:val="4"/>
-  </w:num>
-  <w:num w:numId="5">
-    <w:abstractNumId w:val="2"/>
   </w:num>
 </w:numbering>
 </file>
@@ -2189,22 +2337,22 @@
     <w:lsdException w:name="index 7" w:semiHidden="1" w:unhideWhenUsed="1"/>
     <w:lsdException w:name="index 8" w:semiHidden="1" w:unhideWhenUsed="1"/>
     <w:lsdException w:name="index 9" w:semiHidden="1" w:unhideWhenUsed="1"/>
-    <w:lsdException w:name="toc 1" w:semiHidden="1" w:uiPriority="87" w:unhideWhenUsed="1"/>
-    <w:lsdException w:name="toc 2" w:semiHidden="1" w:uiPriority="87" w:unhideWhenUsed="1"/>
-    <w:lsdException w:name="toc 3" w:semiHidden="1" w:uiPriority="87" w:unhideWhenUsed="1"/>
-    <w:lsdException w:name="toc 4" w:semiHidden="1" w:uiPriority="87" w:unhideWhenUsed="1"/>
-    <w:lsdException w:name="toc 5" w:semiHidden="1" w:uiPriority="87" w:unhideWhenUsed="1"/>
-    <w:lsdException w:name="toc 6" w:semiHidden="1" w:uiPriority="87" w:unhideWhenUsed="1"/>
-    <w:lsdException w:name="toc 7" w:semiHidden="1" w:uiPriority="87" w:unhideWhenUsed="1"/>
-    <w:lsdException w:name="toc 8" w:semiHidden="1" w:uiPriority="87" w:unhideWhenUsed="1"/>
-    <w:lsdException w:name="toc 9" w:semiHidden="1" w:uiPriority="87" w:unhideWhenUsed="1"/>
+    <w:lsdException w:name="toc 1" w:semiHidden="1" w:uiPriority="135" w:unhideWhenUsed="1"/>
+    <w:lsdException w:name="toc 2" w:semiHidden="1" w:uiPriority="135" w:unhideWhenUsed="1"/>
+    <w:lsdException w:name="toc 3" w:semiHidden="1" w:uiPriority="135" w:unhideWhenUsed="1"/>
+    <w:lsdException w:name="toc 4" w:semiHidden="1" w:uiPriority="135" w:unhideWhenUsed="1"/>
+    <w:lsdException w:name="toc 5" w:semiHidden="1" w:uiPriority="135" w:unhideWhenUsed="1"/>
+    <w:lsdException w:name="toc 6" w:semiHidden="1" w:uiPriority="135" w:unhideWhenUsed="1"/>
+    <w:lsdException w:name="toc 7" w:semiHidden="1" w:uiPriority="135" w:unhideWhenUsed="1"/>
+    <w:lsdException w:name="toc 8" w:semiHidden="1" w:uiPriority="135" w:unhideWhenUsed="1"/>
+    <w:lsdException w:name="toc 9" w:semiHidden="1" w:uiPriority="135" w:unhideWhenUsed="1"/>
     <w:lsdException w:name="Normal Indent" w:semiHidden="1" w:unhideWhenUsed="1"/>
     <w:lsdException w:name="footnote text" w:semiHidden="1" w:unhideWhenUsed="1"/>
     <w:lsdException w:name="annotation text" w:semiHidden="1" w:unhideWhenUsed="1"/>
     <w:lsdException w:name="header" w:semiHidden="1" w:unhideWhenUsed="1"/>
     <w:lsdException w:name="footer" w:semiHidden="1" w:unhideWhenUsed="1"/>
     <w:lsdException w:name="index heading" w:semiHidden="1" w:unhideWhenUsed="1"/>
-    <w:lsdException w:name="caption" w:semiHidden="1" w:uiPriority="83" w:unhideWhenUsed="1" w:qFormat="1"/>
+    <w:lsdException w:name="caption" w:semiHidden="1" w:uiPriority="131" w:unhideWhenUsed="1" w:qFormat="1"/>
     <w:lsdException w:name="table of figures" w:semiHidden="1" w:unhideWhenUsed="1"/>
     <w:lsdException w:name="envelope address" w:semiHidden="1" w:unhideWhenUsed="1"/>
     <w:lsdException w:name="envelope return" w:semiHidden="1" w:unhideWhenUsed="1"/>
@@ -2232,7 +2380,7 @@
     <w:lsdException w:name="List Number 3" w:semiHidden="1" w:unhideWhenUsed="1"/>
     <w:lsdException w:name="List Number 4" w:semiHidden="1" w:unhideWhenUsed="1"/>
     <w:lsdException w:name="List Number 5" w:semiHidden="1" w:unhideWhenUsed="1"/>
-    <w:lsdException w:name="Title" w:uiPriority="22" w:qFormat="1"/>
+    <w:lsdException w:name="Title" w:uiPriority="34" w:qFormat="1"/>
     <w:lsdException w:name="Closing" w:semiHidden="1" w:unhideWhenUsed="1"/>
     <w:lsdException w:name="Signature" w:semiHidden="1" w:unhideWhenUsed="1"/>
     <w:lsdException w:name="Default Paragraph Font" w:semiHidden="1" w:uiPriority="1" w:unhideWhenUsed="1"/>
@@ -2244,7 +2392,7 @@
     <w:lsdException w:name="List Continue 4" w:semiHidden="1" w:unhideWhenUsed="1"/>
     <w:lsdException w:name="List Continue 5" w:semiHidden="1" w:unhideWhenUsed="1"/>
     <w:lsdException w:name="Message Header" w:semiHidden="1" w:unhideWhenUsed="1"/>
-    <w:lsdException w:name="Subtitle" w:uiPriority="23" w:qFormat="1"/>
+    <w:lsdException w:name="Subtitle" w:uiPriority="35" w:qFormat="1"/>
     <w:lsdException w:name="Salutation" w:semiHidden="1" w:unhideWhenUsed="1"/>
     <w:lsdException w:name="Date" w:semiHidden="1" w:unhideWhenUsed="1"/>
     <w:lsdException w:name="Body Text First Indent" w:semiHidden="1" w:unhideWhenUsed="1"/>
@@ -2257,8 +2405,8 @@
     <w:lsdException w:name="Block Text" w:semiHidden="1" w:unhideWhenUsed="1"/>
     <w:lsdException w:name="Hyperlink" w:semiHidden="1" w:unhideWhenUsed="1"/>
     <w:lsdException w:name="FollowedHyperlink" w:semiHidden="1" w:unhideWhenUsed="1"/>
-    <w:lsdException w:name="Strong" w:uiPriority="52" w:qFormat="1"/>
-    <w:lsdException w:name="Emphasis" w:uiPriority="50" w:qFormat="1"/>
+    <w:lsdException w:name="Strong" w:uiPriority="82" w:qFormat="1"/>
+    <w:lsdException w:name="Emphasis" w:uiPriority="80" w:qFormat="1"/>
     <w:lsdException w:name="Document Map" w:semiHidden="1" w:unhideWhenUsed="1"/>
     <w:lsdException w:name="Plain Text" w:semiHidden="1" w:unhideWhenUsed="1"/>
     <w:lsdException w:name="E-mail Signature" w:semiHidden="1" w:unhideWhenUsed="1"/>
@@ -2324,223 +2472,223 @@
     <w:lsdException w:name="Table Web 2" w:semiHidden="1" w:unhideWhenUsed="1"/>
     <w:lsdException w:name="Table Web 3" w:semiHidden="1" w:unhideWhenUsed="1"/>
     <w:lsdException w:name="Balloon Text" w:semiHidden="1" w:unhideWhenUsed="1"/>
-    <w:lsdException w:name="Table Grid" w:uiPriority="87"/>
+    <w:lsdException w:name="Table Grid" w:uiPriority="135"/>
     <w:lsdException w:name="Table Theme" w:semiHidden="1" w:unhideWhenUsed="1"/>
     <w:lsdException w:name="Placeholder Text" w:semiHidden="1"/>
     <w:lsdException w:name="No Spacing" w:uiPriority="1" w:qFormat="1"/>
-    <w:lsdException w:name="Light Shading" w:uiPriority="150"/>
-    <w:lsdException w:name="Light List" w:uiPriority="151"/>
-    <w:lsdException w:name="Light Grid" w:uiPriority="152"/>
-    <w:lsdException w:name="Medium Shading 1" w:uiPriority="153"/>
-    <w:lsdException w:name="Medium Shading 2" w:uiPriority="256"/>
-    <w:lsdException w:name="Medium List 1" w:uiPriority="257"/>
-    <w:lsdException w:name="Medium List 2" w:uiPriority="258"/>
-    <w:lsdException w:name="Medium Grid 1" w:uiPriority="259"/>
-    <w:lsdException w:name="Medium Grid 2" w:uiPriority="260"/>
-    <w:lsdException w:name="Medium Grid 3" w:uiPriority="261"/>
-    <w:lsdException w:name="Dark List" w:uiPriority="274"/>
-    <w:lsdException w:name="Colorful Shading" w:uiPriority="275"/>
-    <w:lsdException w:name="Colorful List" w:uiPriority="276"/>
-    <w:lsdException w:name="Colorful Grid" w:uiPriority="277"/>
-    <w:lsdException w:name="Light Shading Accent 1" w:uiPriority="150"/>
-    <w:lsdException w:name="Light List Accent 1" w:uiPriority="151"/>
-    <w:lsdException w:name="Light Grid Accent 1" w:uiPriority="152"/>
-    <w:lsdException w:name="Medium Shading 1 Accent 1" w:uiPriority="153"/>
-    <w:lsdException w:name="Medium Shading 2 Accent 1" w:uiPriority="256"/>
-    <w:lsdException w:name="Medium List 1 Accent 1" w:uiPriority="257"/>
+    <w:lsdException w:name="Light Shading" w:uiPriority="336"/>
+    <w:lsdException w:name="Light List" w:uiPriority="337"/>
+    <w:lsdException w:name="Light Grid" w:uiPriority="338"/>
+    <w:lsdException w:name="Medium Shading 1" w:uiPriority="339"/>
+    <w:lsdException w:name="Medium Shading 2" w:uiPriority="598"/>
+    <w:lsdException w:name="Medium List 1" w:uiPriority="599"/>
+    <w:lsdException w:name="Medium List 2" w:uiPriority="600"/>
+    <w:lsdException w:name="Medium Grid 1" w:uiPriority="601"/>
+    <w:lsdException w:name="Medium Grid 2" w:uiPriority="608"/>
+    <w:lsdException w:name="Medium Grid 3" w:uiPriority="609"/>
+    <w:lsdException w:name="Dark List" w:uiPriority="628"/>
+    <w:lsdException w:name="Colorful Shading" w:uiPriority="629"/>
+    <w:lsdException w:name="Colorful List" w:uiPriority="630"/>
+    <w:lsdException w:name="Colorful Grid" w:uiPriority="631"/>
+    <w:lsdException w:name="Light Shading Accent 1" w:uiPriority="336"/>
+    <w:lsdException w:name="Light List Accent 1" w:uiPriority="337"/>
+    <w:lsdException w:name="Light Grid Accent 1" w:uiPriority="338"/>
+    <w:lsdException w:name="Medium Shading 1 Accent 1" w:uiPriority="339"/>
+    <w:lsdException w:name="Medium Shading 2 Accent 1" w:uiPriority="598"/>
+    <w:lsdException w:name="Medium List 1 Accent 1" w:uiPriority="599"/>
     <w:lsdException w:name="Revision" w:semiHidden="1"/>
-    <w:lsdException w:name="List Paragraph" w:uiPriority="82" w:qFormat="1"/>
-    <w:lsdException w:name="Quote" w:uiPriority="65" w:qFormat="1"/>
-    <w:lsdException w:name="Intense Quote" w:uiPriority="72" w:qFormat="1"/>
-    <w:lsdException w:name="Medium List 2 Accent 1" w:uiPriority="258"/>
-    <w:lsdException w:name="Medium Grid 1 Accent 1" w:uiPriority="259"/>
-    <w:lsdException w:name="Medium Grid 2 Accent 1" w:uiPriority="260"/>
-    <w:lsdException w:name="Medium Grid 3 Accent 1" w:uiPriority="261"/>
-    <w:lsdException w:name="Dark List Accent 1" w:uiPriority="274"/>
-    <w:lsdException w:name="Colorful Shading Accent 1" w:uiPriority="275"/>
-    <w:lsdException w:name="Colorful List Accent 1" w:uiPriority="276"/>
-    <w:lsdException w:name="Colorful Grid Accent 1" w:uiPriority="277"/>
-    <w:lsdException w:name="Light Shading Accent 2" w:uiPriority="150"/>
-    <w:lsdException w:name="Light List Accent 2" w:uiPriority="151"/>
-    <w:lsdException w:name="Light Grid Accent 2" w:uiPriority="152"/>
-    <w:lsdException w:name="Medium Shading 1 Accent 2" w:uiPriority="153"/>
-    <w:lsdException w:name="Medium Shading 2 Accent 2" w:uiPriority="256"/>
-    <w:lsdException w:name="Medium List 1 Accent 2" w:uiPriority="257"/>
-    <w:lsdException w:name="Medium List 2 Accent 2" w:uiPriority="258"/>
-    <w:lsdException w:name="Medium Grid 1 Accent 2" w:uiPriority="259"/>
-    <w:lsdException w:name="Medium Grid 2 Accent 2" w:uiPriority="260"/>
-    <w:lsdException w:name="Medium Grid 3 Accent 2" w:uiPriority="261"/>
-    <w:lsdException w:name="Dark List Accent 2" w:uiPriority="274"/>
-    <w:lsdException w:name="Colorful Shading Accent 2" w:uiPriority="275"/>
-    <w:lsdException w:name="Colorful List Accent 2" w:uiPriority="276"/>
-    <w:lsdException w:name="Colorful Grid Accent 2" w:uiPriority="277"/>
-    <w:lsdException w:name="Light Shading Accent 3" w:uiPriority="150"/>
-    <w:lsdException w:name="Light List Accent 3" w:uiPriority="151"/>
-    <w:lsdException w:name="Light Grid Accent 3" w:uiPriority="152"/>
-    <w:lsdException w:name="Medium Shading 1 Accent 3" w:uiPriority="153"/>
-    <w:lsdException w:name="Medium Shading 2 Accent 3" w:uiPriority="256"/>
-    <w:lsdException w:name="Medium List 1 Accent 3" w:uiPriority="257"/>
-    <w:lsdException w:name="Medium List 2 Accent 3" w:uiPriority="258"/>
-    <w:lsdException w:name="Medium Grid 1 Accent 3" w:uiPriority="259"/>
-    <w:lsdException w:name="Medium Grid 2 Accent 3" w:uiPriority="260"/>
-    <w:lsdException w:name="Medium Grid 3 Accent 3" w:uiPriority="261"/>
-    <w:lsdException w:name="Dark List Accent 3" w:uiPriority="274"/>
-    <w:lsdException w:name="Colorful Shading Accent 3" w:uiPriority="275"/>
-    <w:lsdException w:name="Colorful List Accent 3" w:uiPriority="276"/>
-    <w:lsdException w:name="Colorful Grid Accent 3" w:uiPriority="277"/>
-    <w:lsdException w:name="Light Shading Accent 4" w:uiPriority="150"/>
-    <w:lsdException w:name="Light List Accent 4" w:uiPriority="151"/>
-    <w:lsdException w:name="Light Grid Accent 4" w:uiPriority="152"/>
-    <w:lsdException w:name="Medium Shading 1 Accent 4" w:uiPriority="153"/>
-    <w:lsdException w:name="Medium Shading 2 Accent 4" w:uiPriority="256"/>
-    <w:lsdException w:name="Medium List 1 Accent 4" w:uiPriority="257"/>
-    <w:lsdException w:name="Medium List 2 Accent 4" w:uiPriority="258"/>
-    <w:lsdException w:name="Medium Grid 1 Accent 4" w:uiPriority="259"/>
-    <w:lsdException w:name="Medium Grid 2 Accent 4" w:uiPriority="260"/>
-    <w:lsdException w:name="Medium Grid 3 Accent 4" w:uiPriority="261"/>
-    <w:lsdException w:name="Dark List Accent 4" w:uiPriority="274"/>
-    <w:lsdException w:name="Colorful Shading Accent 4" w:uiPriority="275"/>
-    <w:lsdException w:name="Colorful List Accent 4" w:uiPriority="276"/>
-    <w:lsdException w:name="Colorful Grid Accent 4" w:uiPriority="277"/>
-    <w:lsdException w:name="Light Shading Accent 5" w:uiPriority="150"/>
-    <w:lsdException w:name="Light List Accent 5" w:uiPriority="151"/>
-    <w:lsdException w:name="Light Grid Accent 5" w:uiPriority="152"/>
-    <w:lsdException w:name="Medium Shading 1 Accent 5" w:uiPriority="153"/>
-    <w:lsdException w:name="Medium Shading 2 Accent 5" w:uiPriority="256"/>
-    <w:lsdException w:name="Medium List 1 Accent 5" w:uiPriority="257"/>
-    <w:lsdException w:name="Medium List 2 Accent 5" w:uiPriority="258"/>
-    <w:lsdException w:name="Medium Grid 1 Accent 5" w:uiPriority="259"/>
-    <w:lsdException w:name="Medium Grid 2 Accent 5" w:uiPriority="260"/>
-    <w:lsdException w:name="Medium Grid 3 Accent 5" w:uiPriority="261"/>
-    <w:lsdException w:name="Dark List Accent 5" w:uiPriority="274"/>
-    <w:lsdException w:name="Colorful Shading Accent 5" w:uiPriority="275"/>
-    <w:lsdException w:name="Colorful List Accent 5" w:uiPriority="276"/>
-    <w:lsdException w:name="Colorful Grid Accent 5" w:uiPriority="277"/>
-    <w:lsdException w:name="Light Shading Accent 6" w:uiPriority="150"/>
-    <w:lsdException w:name="Light List Accent 6" w:uiPriority="151"/>
-    <w:lsdException w:name="Light Grid Accent 6" w:uiPriority="152"/>
-    <w:lsdException w:name="Medium Shading 1 Accent 6" w:uiPriority="153"/>
-    <w:lsdException w:name="Medium Shading 2 Accent 6" w:uiPriority="256"/>
-    <w:lsdException w:name="Medium List 1 Accent 6" w:uiPriority="257"/>
-    <w:lsdException w:name="Medium List 2 Accent 6" w:uiPriority="258"/>
-    <w:lsdException w:name="Medium Grid 1 Accent 6" w:uiPriority="259"/>
-    <w:lsdException w:name="Medium Grid 2 Accent 6" w:uiPriority="260"/>
-    <w:lsdException w:name="Medium Grid 3 Accent 6" w:uiPriority="261"/>
-    <w:lsdException w:name="Dark List Accent 6" w:uiPriority="274"/>
-    <w:lsdException w:name="Colorful Shading Accent 6" w:uiPriority="275"/>
-    <w:lsdException w:name="Colorful List Accent 6" w:uiPriority="276"/>
-    <w:lsdException w:name="Colorful Grid Accent 6" w:uiPriority="277"/>
-    <w:lsdException w:name="Subtle Emphasis" w:uiPriority="37" w:qFormat="1"/>
-    <w:lsdException w:name="Intense Emphasis" w:uiPriority="51" w:qFormat="1"/>
-    <w:lsdException w:name="Subtle Reference" w:uiPriority="73" w:qFormat="1"/>
-    <w:lsdException w:name="Intense Reference" w:uiPriority="80" w:qFormat="1"/>
-    <w:lsdException w:name="Book Title" w:uiPriority="81" w:qFormat="1"/>
-    <w:lsdException w:name="Bibliography" w:semiHidden="1" w:uiPriority="85" w:unhideWhenUsed="1"/>
-    <w:lsdException w:name="TOC Heading" w:semiHidden="1" w:uiPriority="87" w:unhideWhenUsed="1" w:qFormat="1"/>
-    <w:lsdException w:name="Plain Table 1" w:uiPriority="101"/>
-    <w:lsdException w:name="Plain Table 2" w:uiPriority="102"/>
-    <w:lsdException w:name="Plain Table 3" w:uiPriority="103"/>
-    <w:lsdException w:name="Plain Table 4" w:uiPriority="104"/>
-    <w:lsdException w:name="Plain Table 5" w:uiPriority="105"/>
-    <w:lsdException w:name="Grid Table Light" w:uiPriority="100"/>
-    <w:lsdException w:name="Grid Table 1 Light" w:uiPriority="112"/>
-    <w:lsdException w:name="Grid Table 2" w:uiPriority="113"/>
-    <w:lsdException w:name="Grid Table 3" w:uiPriority="114"/>
-    <w:lsdException w:name="Grid Table 4" w:uiPriority="115"/>
-    <w:lsdException w:name="Grid Table 5 Dark" w:uiPriority="128"/>
-    <w:lsdException w:name="Grid Table 6 Colorful" w:uiPriority="129"/>
-    <w:lsdException w:name="Grid Table 7 Colorful" w:uiPriority="130"/>
-    <w:lsdException w:name="Grid Table 1 Light Accent 1" w:uiPriority="112"/>
-    <w:lsdException w:name="Grid Table 2 Accent 1" w:uiPriority="113"/>
-    <w:lsdException w:name="Grid Table 3 Accent 1" w:uiPriority="114"/>
-    <w:lsdException w:name="Grid Table 4 Accent 1" w:uiPriority="115"/>
-    <w:lsdException w:name="Grid Table 5 Dark Accent 1" w:uiPriority="128"/>
-    <w:lsdException w:name="Grid Table 6 Colorful Accent 1" w:uiPriority="129"/>
-    <w:lsdException w:name="Grid Table 7 Colorful Accent 1" w:uiPriority="130"/>
-    <w:lsdException w:name="Grid Table 1 Light Accent 2" w:uiPriority="112"/>
-    <w:lsdException w:name="Grid Table 2 Accent 2" w:uiPriority="113"/>
-    <w:lsdException w:name="Grid Table 3 Accent 2" w:uiPriority="114"/>
-    <w:lsdException w:name="Grid Table 4 Accent 2" w:uiPriority="115"/>
-    <w:lsdException w:name="Grid Table 5 Dark Accent 2" w:uiPriority="128"/>
-    <w:lsdException w:name="Grid Table 6 Colorful Accent 2" w:uiPriority="129"/>
-    <w:lsdException w:name="Grid Table 7 Colorful Accent 2" w:uiPriority="130"/>
-    <w:lsdException w:name="Grid Table 1 Light Accent 3" w:uiPriority="112"/>
-    <w:lsdException w:name="Grid Table 2 Accent 3" w:uiPriority="113"/>
-    <w:lsdException w:name="Grid Table 3 Accent 3" w:uiPriority="114"/>
-    <w:lsdException w:name="Grid Table 4 Accent 3" w:uiPriority="115"/>
-    <w:lsdException w:name="Grid Table 5 Dark Accent 3" w:uiPriority="128"/>
-    <w:lsdException w:name="Grid Table 6 Colorful Accent 3" w:uiPriority="129"/>
-    <w:lsdException w:name="Grid Table 7 Colorful Accent 3" w:uiPriority="130"/>
-    <w:lsdException w:name="Grid Table 1 Light Accent 4" w:uiPriority="112"/>
-    <w:lsdException w:name="Grid Table 2 Accent 4" w:uiPriority="113"/>
-    <w:lsdException w:name="Grid Table 3 Accent 4" w:uiPriority="114"/>
-    <w:lsdException w:name="Grid Table 4 Accent 4" w:uiPriority="115"/>
-    <w:lsdException w:name="Grid Table 5 Dark Accent 4" w:uiPriority="128"/>
-    <w:lsdException w:name="Grid Table 6 Colorful Accent 4" w:uiPriority="129"/>
-    <w:lsdException w:name="Grid Table 7 Colorful Accent 4" w:uiPriority="130"/>
-    <w:lsdException w:name="Grid Table 1 Light Accent 5" w:uiPriority="112"/>
-    <w:lsdException w:name="Grid Table 2 Accent 5" w:uiPriority="113"/>
-    <w:lsdException w:name="Grid Table 3 Accent 5" w:uiPriority="114"/>
-    <w:lsdException w:name="Grid Table 4 Accent 5" w:uiPriority="115"/>
-    <w:lsdException w:name="Grid Table 5 Dark Accent 5" w:uiPriority="128"/>
-    <w:lsdException w:name="Grid Table 6 Colorful Accent 5" w:uiPriority="129"/>
-    <w:lsdException w:name="Grid Table 7 Colorful Accent 5" w:uiPriority="130"/>
-    <w:lsdException w:name="Grid Table 1 Light Accent 6" w:uiPriority="112"/>
-    <w:lsdException w:name="Grid Table 2 Accent 6" w:uiPriority="113"/>
-    <w:lsdException w:name="Grid Table 3 Accent 6" w:uiPriority="114"/>
-    <w:lsdException w:name="Grid Table 4 Accent 6" w:uiPriority="115"/>
-    <w:lsdException w:name="Grid Table 5 Dark Accent 6" w:uiPriority="128"/>
-    <w:lsdException w:name="Grid Table 6 Colorful Accent 6" w:uiPriority="129"/>
-    <w:lsdException w:name="Grid Table 7 Colorful Accent 6" w:uiPriority="130"/>
-    <w:lsdException w:name="List Table 1 Light" w:uiPriority="112"/>
-    <w:lsdException w:name="List Table 2" w:uiPriority="113"/>
-    <w:lsdException w:name="List Table 3" w:uiPriority="114"/>
-    <w:lsdException w:name="List Table 4" w:uiPriority="115"/>
-    <w:lsdException w:name="List Table 5 Dark" w:uiPriority="128"/>
-    <w:lsdException w:name="List Table 6 Colorful" w:uiPriority="129"/>
-    <w:lsdException w:name="List Table 7 Colorful" w:uiPriority="130"/>
-    <w:lsdException w:name="List Table 1 Light Accent 1" w:uiPriority="112"/>
-    <w:lsdException w:name="List Table 2 Accent 1" w:uiPriority="113"/>
-    <w:lsdException w:name="List Table 3 Accent 1" w:uiPriority="114"/>
-    <w:lsdException w:name="List Table 4 Accent 1" w:uiPriority="115"/>
-    <w:lsdException w:name="List Table 5 Dark Accent 1" w:uiPriority="128"/>
-    <w:lsdException w:name="List Table 6 Colorful Accent 1" w:uiPriority="129"/>
-    <w:lsdException w:name="List Table 7 Colorful Accent 1" w:uiPriority="130"/>
-    <w:lsdException w:name="List Table 1 Light Accent 2" w:uiPriority="112"/>
-    <w:lsdException w:name="List Table 2 Accent 2" w:uiPriority="113"/>
-    <w:lsdException w:name="List Table 3 Accent 2" w:uiPriority="114"/>
-    <w:lsdException w:name="List Table 4 Accent 2" w:uiPriority="115"/>
-    <w:lsdException w:name="List Table 5 Dark Accent 2" w:uiPriority="128"/>
-    <w:lsdException w:name="List Table 6 Colorful Accent 2" w:uiPriority="129"/>
-    <w:lsdException w:name="List Table 7 Colorful Accent 2" w:uiPriority="130"/>
-    <w:lsdException w:name="List Table 1 Light Accent 3" w:uiPriority="112"/>
-    <w:lsdException w:name="List Table 2 Accent 3" w:uiPriority="113"/>
-    <w:lsdException w:name="List Table 3 Accent 3" w:uiPriority="114"/>
-    <w:lsdException w:name="List Table 4 Accent 3" w:uiPriority="115"/>
-    <w:lsdException w:name="List Table 5 Dark Accent 3" w:uiPriority="128"/>
-    <w:lsdException w:name="List Table 6 Colorful Accent 3" w:uiPriority="129"/>
-    <w:lsdException w:name="List Table 7 Colorful Accent 3" w:uiPriority="130"/>
-    <w:lsdException w:name="List Table 1 Light Accent 4" w:uiPriority="112"/>
-    <w:lsdException w:name="List Table 2 Accent 4" w:uiPriority="113"/>
-    <w:lsdException w:name="List Table 3 Accent 4" w:uiPriority="114"/>
-    <w:lsdException w:name="List Table 4 Accent 4" w:uiPriority="115"/>
-    <w:lsdException w:name="List Table 5 Dark Accent 4" w:uiPriority="128"/>
-    <w:lsdException w:name="List Table 6 Colorful Accent 4" w:uiPriority="129"/>
-    <w:lsdException w:name="List Table 7 Colorful Accent 4" w:uiPriority="130"/>
-    <w:lsdException w:name="List Table 1 Light Accent 5" w:uiPriority="112"/>
-    <w:lsdException w:name="List Table 2 Accent 5" w:uiPriority="113"/>
-    <w:lsdException w:name="List Table 3 Accent 5" w:uiPriority="114"/>
-    <w:lsdException w:name="List Table 4 Accent 5" w:uiPriority="115"/>
-    <w:lsdException w:name="List Table 5 Dark Accent 5" w:uiPriority="128"/>
-    <w:lsdException w:name="List Table 6 Colorful Accent 5" w:uiPriority="129"/>
-    <w:lsdException w:name="List Table 7 Colorful Accent 5" w:uiPriority="130"/>
-    <w:lsdException w:name="List Table 1 Light Accent 6" w:uiPriority="112"/>
-    <w:lsdException w:name="List Table 2 Accent 6" w:uiPriority="113"/>
-    <w:lsdException w:name="List Table 3 Accent 6" w:uiPriority="114"/>
-    <w:lsdException w:name="List Table 4 Accent 6" w:uiPriority="115"/>
-    <w:lsdException w:name="List Table 5 Dark Accent 6" w:uiPriority="128"/>
-    <w:lsdException w:name="List Table 6 Colorful Accent 6" w:uiPriority="129"/>
-    <w:lsdException w:name="List Table 7 Colorful Accent 6" w:uiPriority="130"/>
+    <w:lsdException w:name="List Paragraph" w:uiPriority="130" w:qFormat="1"/>
+    <w:lsdException w:name="Quote" w:uiPriority="101" w:qFormat="1"/>
+    <w:lsdException w:name="Intense Quote" w:uiPriority="114" w:qFormat="1"/>
+    <w:lsdException w:name="Medium List 2 Accent 1" w:uiPriority="600"/>
+    <w:lsdException w:name="Medium Grid 1 Accent 1" w:uiPriority="601"/>
+    <w:lsdException w:name="Medium Grid 2 Accent 1" w:uiPriority="608"/>
+    <w:lsdException w:name="Medium Grid 3 Accent 1" w:uiPriority="609"/>
+    <w:lsdException w:name="Dark List Accent 1" w:uiPriority="628"/>
+    <w:lsdException w:name="Colorful Shading Accent 1" w:uiPriority="629"/>
+    <w:lsdException w:name="Colorful List Accent 1" w:uiPriority="630"/>
+    <w:lsdException w:name="Colorful Grid Accent 1" w:uiPriority="631"/>
+    <w:lsdException w:name="Light Shading Accent 2" w:uiPriority="336"/>
+    <w:lsdException w:name="Light List Accent 2" w:uiPriority="337"/>
+    <w:lsdException w:name="Light Grid Accent 2" w:uiPriority="338"/>
+    <w:lsdException w:name="Medium Shading 1 Accent 2" w:uiPriority="339"/>
+    <w:lsdException w:name="Medium Shading 2 Accent 2" w:uiPriority="598"/>
+    <w:lsdException w:name="Medium List 1 Accent 2" w:uiPriority="599"/>
+    <w:lsdException w:name="Medium List 2 Accent 2" w:uiPriority="600"/>
+    <w:lsdException w:name="Medium Grid 1 Accent 2" w:uiPriority="601"/>
+    <w:lsdException w:name="Medium Grid 2 Accent 2" w:uiPriority="608"/>
+    <w:lsdException w:name="Medium Grid 3 Accent 2" w:uiPriority="609"/>
+    <w:lsdException w:name="Dark List Accent 2" w:uiPriority="628"/>
+    <w:lsdException w:name="Colorful Shading Accent 2" w:uiPriority="629"/>
+    <w:lsdException w:name="Colorful List Accent 2" w:uiPriority="630"/>
+    <w:lsdException w:name="Colorful Grid Accent 2" w:uiPriority="631"/>
+    <w:lsdException w:name="Light Shading Accent 3" w:uiPriority="336"/>
+    <w:lsdException w:name="Light List Accent 3" w:uiPriority="337"/>
+    <w:lsdException w:name="Light Grid Accent 3" w:uiPriority="338"/>
+    <w:lsdException w:name="Medium Shading 1 Accent 3" w:uiPriority="339"/>
+    <w:lsdException w:name="Medium Shading 2 Accent 3" w:uiPriority="598"/>
+    <w:lsdException w:name="Medium List 1 Accent 3" w:uiPriority="599"/>
+    <w:lsdException w:name="Medium List 2 Accent 3" w:uiPriority="600"/>
+    <w:lsdException w:name="Medium Grid 1 Accent 3" w:uiPriority="601"/>
+    <w:lsdException w:name="Medium Grid 2 Accent 3" w:uiPriority="608"/>
+    <w:lsdException w:name="Medium Grid 3 Accent 3" w:uiPriority="609"/>
+    <w:lsdException w:name="Dark List Accent 3" w:uiPriority="628"/>
+    <w:lsdException w:name="Colorful Shading Accent 3" w:uiPriority="629"/>
+    <w:lsdException w:name="Colorful List Accent 3" w:uiPriority="630"/>
+    <w:lsdException w:name="Colorful Grid Accent 3" w:uiPriority="631"/>
+    <w:lsdException w:name="Light Shading Accent 4" w:uiPriority="336"/>
+    <w:lsdException w:name="Light List Accent 4" w:uiPriority="337"/>
+    <w:lsdException w:name="Light Grid Accent 4" w:uiPriority="338"/>
+    <w:lsdException w:name="Medium Shading 1 Accent 4" w:uiPriority="339"/>
+    <w:lsdException w:name="Medium Shading 2 Accent 4" w:uiPriority="598"/>
+    <w:lsdException w:name="Medium List 1 Accent 4" w:uiPriority="599"/>
+    <w:lsdException w:name="Medium List 2 Accent 4" w:uiPriority="600"/>
+    <w:lsdException w:name="Medium Grid 1 Accent 4" w:uiPriority="601"/>
+    <w:lsdException w:name="Medium Grid 2 Accent 4" w:uiPriority="608"/>
+    <w:lsdException w:name="Medium Grid 3 Accent 4" w:uiPriority="609"/>
+    <w:lsdException w:name="Dark List Accent 4" w:uiPriority="628"/>
+    <w:lsdException w:name="Colorful Shading Accent 4" w:uiPriority="629"/>
+    <w:lsdException w:name="Colorful List Accent 4" w:uiPriority="630"/>
+    <w:lsdException w:name="Colorful Grid Accent 4" w:uiPriority="631"/>
+    <w:lsdException w:name="Light Shading Accent 5" w:uiPriority="336"/>
+    <w:lsdException w:name="Light List Accent 5" w:uiPriority="337"/>
+    <w:lsdException w:name="Light Grid Accent 5" w:uiPriority="338"/>
+    <w:lsdException w:name="Medium Shading 1 Accent 5" w:uiPriority="339"/>
+    <w:lsdException w:name="Medium Shading 2 Accent 5" w:uiPriority="598"/>
+    <w:lsdException w:name="Medium List 1 Accent 5" w:uiPriority="599"/>
+    <w:lsdException w:name="Medium List 2 Accent 5" w:uiPriority="600"/>
+    <w:lsdException w:name="Medium Grid 1 Accent 5" w:uiPriority="601"/>
+    <w:lsdException w:name="Medium Grid 2 Accent 5" w:uiPriority="608"/>
+    <w:lsdException w:name="Medium Grid 3 Accent 5" w:uiPriority="609"/>
+    <w:lsdException w:name="Dark List Accent 5" w:uiPriority="628"/>
+    <w:lsdException w:name="Colorful Shading Accent 5" w:uiPriority="629"/>
+    <w:lsdException w:name="Colorful List Accent 5" w:uiPriority="630"/>
+    <w:lsdException w:name="Colorful Grid Accent 5" w:uiPriority="631"/>
+    <w:lsdException w:name="Light Shading Accent 6" w:uiPriority="336"/>
+    <w:lsdException w:name="Light List Accent 6" w:uiPriority="337"/>
+    <w:lsdException w:name="Light Grid Accent 6" w:uiPriority="338"/>
+    <w:lsdException w:name="Medium Shading 1 Accent 6" w:uiPriority="339"/>
+    <w:lsdException w:name="Medium Shading 2 Accent 6" w:uiPriority="598"/>
+    <w:lsdException w:name="Medium List 1 Accent 6" w:uiPriority="599"/>
+    <w:lsdException w:name="Medium List 2 Accent 6" w:uiPriority="600"/>
+    <w:lsdException w:name="Medium Grid 1 Accent 6" w:uiPriority="601"/>
+    <w:lsdException w:name="Medium Grid 2 Accent 6" w:uiPriority="608"/>
+    <w:lsdException w:name="Medium Grid 3 Accent 6" w:uiPriority="609"/>
+    <w:lsdException w:name="Dark List Accent 6" w:uiPriority="628"/>
+    <w:lsdException w:name="Colorful Shading Accent 6" w:uiPriority="629"/>
+    <w:lsdException w:name="Colorful List Accent 6" w:uiPriority="630"/>
+    <w:lsdException w:name="Colorful Grid Accent 6" w:uiPriority="631"/>
+    <w:lsdException w:name="Subtle Emphasis" w:uiPriority="55" w:qFormat="1"/>
+    <w:lsdException w:name="Intense Emphasis" w:uiPriority="81" w:qFormat="1"/>
+    <w:lsdException w:name="Subtle Reference" w:uiPriority="115" w:qFormat="1"/>
+    <w:lsdException w:name="Intense Reference" w:uiPriority="128" w:qFormat="1"/>
+    <w:lsdException w:name="Book Title" w:uiPriority="129" w:qFormat="1"/>
+    <w:lsdException w:name="Bibliography" w:semiHidden="1" w:uiPriority="133" w:unhideWhenUsed="1"/>
+    <w:lsdException w:name="TOC Heading" w:semiHidden="1" w:uiPriority="135" w:unhideWhenUsed="1" w:qFormat="1"/>
+    <w:lsdException w:name="Plain Table 1" w:uiPriority="257"/>
+    <w:lsdException w:name="Plain Table 2" w:uiPriority="258"/>
+    <w:lsdException w:name="Plain Table 3" w:uiPriority="259"/>
+    <w:lsdException w:name="Plain Table 4" w:uiPriority="260"/>
+    <w:lsdException w:name="Plain Table 5" w:uiPriority="261"/>
+    <w:lsdException w:name="Grid Table Light" w:uiPriority="256"/>
+    <w:lsdException w:name="Grid Table 1 Light" w:uiPriority="274"/>
+    <w:lsdException w:name="Grid Table 2" w:uiPriority="275"/>
+    <w:lsdException w:name="Grid Table 3" w:uiPriority="276"/>
+    <w:lsdException w:name="Grid Table 4" w:uiPriority="277"/>
+    <w:lsdException w:name="Grid Table 5 Dark" w:uiPriority="296"/>
+    <w:lsdException w:name="Grid Table 6 Colorful" w:uiPriority="297"/>
+    <w:lsdException w:name="Grid Table 7 Colorful" w:uiPriority="304"/>
+    <w:lsdException w:name="Grid Table 1 Light Accent 1" w:uiPriority="274"/>
+    <w:lsdException w:name="Grid Table 2 Accent 1" w:uiPriority="275"/>
+    <w:lsdException w:name="Grid Table 3 Accent 1" w:uiPriority="276"/>
+    <w:lsdException w:name="Grid Table 4 Accent 1" w:uiPriority="277"/>
+    <w:lsdException w:name="Grid Table 5 Dark Accent 1" w:uiPriority="296"/>
+    <w:lsdException w:name="Grid Table 6 Colorful Accent 1" w:uiPriority="297"/>
+    <w:lsdException w:name="Grid Table 7 Colorful Accent 1" w:uiPriority="304"/>
+    <w:lsdException w:name="Grid Table 1 Light Accent 2" w:uiPriority="274"/>
+    <w:lsdException w:name="Grid Table 2 Accent 2" w:uiPriority="275"/>
+    <w:lsdException w:name="Grid Table 3 Accent 2" w:uiPriority="276"/>
+    <w:lsdException w:name="Grid Table 4 Accent 2" w:uiPriority="277"/>
+    <w:lsdException w:name="Grid Table 5 Dark Accent 2" w:uiPriority="296"/>
+    <w:lsdException w:name="Grid Table 6 Colorful Accent 2" w:uiPriority="297"/>
+    <w:lsdException w:name="Grid Table 7 Colorful Accent 2" w:uiPriority="304"/>
+    <w:lsdException w:name="Grid Table 1 Light Accent 3" w:uiPriority="274"/>
+    <w:lsdException w:name="Grid Table 2 Accent 3" w:uiPriority="275"/>
+    <w:lsdException w:name="Grid Table 3 Accent 3" w:uiPriority="276"/>
+    <w:lsdException w:name="Grid Table 4 Accent 3" w:uiPriority="277"/>
+    <w:lsdException w:name="Grid Table 5 Dark Accent 3" w:uiPriority="296"/>
+    <w:lsdException w:name="Grid Table 6 Colorful Accent 3" w:uiPriority="297"/>
+    <w:lsdException w:name="Grid Table 7 Colorful Accent 3" w:uiPriority="304"/>
+    <w:lsdException w:name="Grid Table 1 Light Accent 4" w:uiPriority="274"/>
+    <w:lsdException w:name="Grid Table 2 Accent 4" w:uiPriority="275"/>
+    <w:lsdException w:name="Grid Table 3 Accent 4" w:uiPriority="276"/>
+    <w:lsdException w:name="Grid Table 4 Accent 4" w:uiPriority="277"/>
+    <w:lsdException w:name="Grid Table 5 Dark Accent 4" w:uiPriority="296"/>
+    <w:lsdException w:name="Grid Table 6 Colorful Accent 4" w:uiPriority="297"/>
+    <w:lsdException w:name="Grid Table 7 Colorful Accent 4" w:uiPriority="304"/>
+    <w:lsdException w:name="Grid Table 1 Light Accent 5" w:uiPriority="274"/>
+    <w:lsdException w:name="Grid Table 2 Accent 5" w:uiPriority="275"/>
+    <w:lsdException w:name="Grid Table 3 Accent 5" w:uiPriority="276"/>
+    <w:lsdException w:name="Grid Table 4 Accent 5" w:uiPriority="277"/>
+    <w:lsdException w:name="Grid Table 5 Dark Accent 5" w:uiPriority="296"/>
+    <w:lsdException w:name="Grid Table 6 Colorful Accent 5" w:uiPriority="297"/>
+    <w:lsdException w:name="Grid Table 7 Colorful Accent 5" w:uiPriority="304"/>
+    <w:lsdException w:name="Grid Table 1 Light Accent 6" w:uiPriority="274"/>
+    <w:lsdException w:name="Grid Table 2 Accent 6" w:uiPriority="275"/>
+    <w:lsdException w:name="Grid Table 3 Accent 6" w:uiPriority="276"/>
+    <w:lsdException w:name="Grid Table 4 Accent 6" w:uiPriority="277"/>
+    <w:lsdException w:name="Grid Table 5 Dark Accent 6" w:uiPriority="296"/>
+    <w:lsdException w:name="Grid Table 6 Colorful Accent 6" w:uiPriority="297"/>
+    <w:lsdException w:name="Grid Table 7 Colorful Accent 6" w:uiPriority="304"/>
+    <w:lsdException w:name="List Table 1 Light" w:uiPriority="274"/>
+    <w:lsdException w:name="List Table 2" w:uiPriority="275"/>
+    <w:lsdException w:name="List Table 3" w:uiPriority="276"/>
+    <w:lsdException w:name="List Table 4" w:uiPriority="277"/>
+    <w:lsdException w:name="List Table 5 Dark" w:uiPriority="296"/>
+    <w:lsdException w:name="List Table 6 Colorful" w:uiPriority="297"/>
+    <w:lsdException w:name="List Table 7 Colorful" w:uiPriority="304"/>
+    <w:lsdException w:name="List Table 1 Light Accent 1" w:uiPriority="274"/>
+    <w:lsdException w:name="List Table 2 Accent 1" w:uiPriority="275"/>
+    <w:lsdException w:name="List Table 3 Accent 1" w:uiPriority="276"/>
+    <w:lsdException w:name="List Table 4 Accent 1" w:uiPriority="277"/>
+    <w:lsdException w:name="List Table 5 Dark Accent 1" w:uiPriority="296"/>
+    <w:lsdException w:name="List Table 6 Colorful Accent 1" w:uiPriority="297"/>
+    <w:lsdException w:name="List Table 7 Colorful Accent 1" w:uiPriority="304"/>
+    <w:lsdException w:name="List Table 1 Light Accent 2" w:uiPriority="274"/>
+    <w:lsdException w:name="List Table 2 Accent 2" w:uiPriority="275"/>
+    <w:lsdException w:name="List Table 3 Accent 2" w:uiPriority="276"/>
+    <w:lsdException w:name="List Table 4 Accent 2" w:uiPriority="277"/>
+    <w:lsdException w:name="List Table 5 Dark Accent 2" w:uiPriority="296"/>
+    <w:lsdException w:name="List Table 6 Colorful Accent 2" w:uiPriority="297"/>
+    <w:lsdException w:name="List Table 7 Colorful Accent 2" w:uiPriority="304"/>
+    <w:lsdException w:name="List Table 1 Light Accent 3" w:uiPriority="274"/>
+    <w:lsdException w:name="List Table 2 Accent 3" w:uiPriority="275"/>
+    <w:lsdException w:name="List Table 3 Accent 3" w:uiPriority="276"/>
+    <w:lsdException w:name="List Table 4 Accent 3" w:uiPriority="277"/>
+    <w:lsdException w:name="List Table 5 Dark Accent 3" w:uiPriority="296"/>
+    <w:lsdException w:name="List Table 6 Colorful Accent 3" w:uiPriority="297"/>
+    <w:lsdException w:name="List Table 7 Colorful Accent 3" w:uiPriority="304"/>
+    <w:lsdException w:name="List Table 1 Light Accent 4" w:uiPriority="274"/>
+    <w:lsdException w:name="List Table 2 Accent 4" w:uiPriority="275"/>
+    <w:lsdException w:name="List Table 3 Accent 4" w:uiPriority="276"/>
+    <w:lsdException w:name="List Table 4 Accent 4" w:uiPriority="277"/>
+    <w:lsdException w:name="List Table 5 Dark Accent 4" w:uiPriority="296"/>
+    <w:lsdException w:name="List Table 6 Colorful Accent 4" w:uiPriority="297"/>
+    <w:lsdException w:name="List Table 7 Colorful Accent 4" w:uiPriority="304"/>
+    <w:lsdException w:name="List Table 1 Light Accent 5" w:uiPriority="274"/>
+    <w:lsdException w:name="List Table 2 Accent 5" w:uiPriority="275"/>
+    <w:lsdException w:name="List Table 3 Accent 5" w:uiPriority="276"/>
+    <w:lsdException w:name="List Table 4 Accent 5" w:uiPriority="277"/>
+    <w:lsdException w:name="List Table 5 Dark Accent 5" w:uiPriority="296"/>
+    <w:lsdException w:name="List Table 6 Colorful Accent 5" w:uiPriority="297"/>
+    <w:lsdException w:name="List Table 7 Colorful Accent 5" w:uiPriority="304"/>
+    <w:lsdException w:name="List Table 1 Light Accent 6" w:uiPriority="274"/>
+    <w:lsdException w:name="List Table 2 Accent 6" w:uiPriority="275"/>
+    <w:lsdException w:name="List Table 3 Accent 6" w:uiPriority="276"/>
+    <w:lsdException w:name="List Table 4 Accent 6" w:uiPriority="277"/>
+    <w:lsdException w:name="List Table 5 Dark Accent 6" w:uiPriority="296"/>
+    <w:lsdException w:name="List Table 6 Colorful Accent 6" w:uiPriority="297"/>
+    <w:lsdException w:name="List Table 7 Colorful Accent 6" w:uiPriority="304"/>
     <w:lsdException w:name="Mention" w:semiHidden="1" w:unhideWhenUsed="1"/>
     <w:lsdException w:name="Smart Hyperlink" w:semiHidden="1" w:unhideWhenUsed="1"/>
     <w:lsdException w:name="Hashtag" w:semiHidden="1" w:unhideWhenUsed="1"/>
